--- a/Waves_sasha.docx
+++ b/Waves_sasha.docx
@@ -71,7 +71,7 @@
           <w:noProof/>
         </w:rPr>
         <w:drawing>
-          <wp:inline distT="0" distB="0" distL="0" distR="0" wp14:anchorId="3E392940" wp14:editId="6A93F400">
+          <wp:inline distT="0" distB="0" distL="0" distR="0" wp14:anchorId="08AEDB38" wp14:editId="371CB8E1">
             <wp:extent cx="2876550" cy="3886200"/>
             <wp:effectExtent l="0" t="0" r="0" b="0"/>
             <wp:docPr id="4" name="Picture 4"/>
@@ -114,7 +114,7 @@
           <w:noProof/>
         </w:rPr>
         <w:drawing>
-          <wp:inline distT="0" distB="0" distL="0" distR="0" wp14:anchorId="2330384E" wp14:editId="09A8F4E3">
+          <wp:inline distT="0" distB="0" distL="0" distR="0" wp14:anchorId="63ED58CB" wp14:editId="23744169">
             <wp:extent cx="2971800" cy="3904906"/>
             <wp:effectExtent l="0" t="0" r="0" b="635"/>
             <wp:docPr id="5" name="Picture 5"/>
@@ -174,7 +174,7 @@
         </w:rPr>
         <w:lastRenderedPageBreak/>
         <w:drawing>
-          <wp:inline distT="0" distB="0" distL="0" distR="0" wp14:anchorId="634E5276" wp14:editId="4DD0C965">
+          <wp:inline distT="0" distB="0" distL="0" distR="0" wp14:anchorId="3DFE0E92" wp14:editId="5681BE12">
             <wp:extent cx="5943600" cy="4298950"/>
             <wp:effectExtent l="0" t="0" r="0" b="6350"/>
             <wp:docPr id="3" name="Picture 3"/>
@@ -274,7 +274,7 @@
         </w:rPr>
         <w:lastRenderedPageBreak/>
         <w:drawing>
-          <wp:inline distT="0" distB="0" distL="0" distR="0" wp14:anchorId="7849E141" wp14:editId="371ECEE6">
+          <wp:inline distT="0" distB="0" distL="0" distR="0" wp14:anchorId="4A6599DF" wp14:editId="36CCD7FA">
             <wp:extent cx="5943600" cy="3750310"/>
             <wp:effectExtent l="0" t="0" r="0" b="2540"/>
             <wp:docPr id="1" name="Picture 1"/>
@@ -315,8 +315,6 @@
       <w:r>
         <w:t>Group 3:</w:t>
       </w:r>
-      <w:bookmarkStart w:id="0" w:name="_GoBack"/>
-      <w:bookmarkEnd w:id="0"/>
     </w:p>
     <w:p>
       <w:r>
@@ -325,10 +323,10 @@
         </w:rPr>
         <w:lastRenderedPageBreak/>
         <w:drawing>
-          <wp:inline distT="0" distB="0" distL="0" distR="0" wp14:anchorId="4CD6E386" wp14:editId="2E75FA65">
-            <wp:extent cx="5943600" cy="4479290"/>
+          <wp:inline distT="0" distB="0" distL="0" distR="0" wp14:anchorId="7F0BE88E" wp14:editId="0F42F9E5">
+            <wp:extent cx="5943600" cy="4082415"/>
             <wp:effectExtent l="0" t="0" r="0" b="0"/>
-            <wp:docPr id="6" name="Picture 6"/>
+            <wp:docPr id="2" name="Picture 2"/>
             <wp:cNvGraphicFramePr>
               <a:graphicFrameLocks xmlns:a="http://schemas.openxmlformats.org/drawingml/2006/main" noChangeAspect="1"/>
             </wp:cNvGraphicFramePr>
@@ -348,7 +346,7 @@
                   <pic:spPr>
                     <a:xfrm>
                       <a:off x="0" y="0"/>
-                      <a:ext cx="5943600" cy="4479290"/>
+                      <a:ext cx="5943600" cy="4082415"/>
                     </a:xfrm>
                     <a:prstGeom prst="rect">
                       <a:avLst/>
@@ -361,8 +359,58 @@
         </w:drawing>
       </w:r>
     </w:p>
+    <w:p/>
+    <w:p>
+      <w:r>
+        <w:t>Group 4:</w:t>
+      </w:r>
+    </w:p>
+    <w:p>
+      <w:r>
+        <w:rPr>
+          <w:noProof/>
+        </w:rPr>
+        <w:drawing>
+          <wp:inline distT="0" distB="0" distL="0" distR="0" wp14:anchorId="6EA76A8D" wp14:editId="58B8DDFC">
+            <wp:extent cx="5943600" cy="3157220"/>
+            <wp:effectExtent l="0" t="0" r="0" b="5080"/>
+            <wp:docPr id="7" name="Picture 7"/>
+            <wp:cNvGraphicFramePr>
+              <a:graphicFrameLocks xmlns:a="http://schemas.openxmlformats.org/drawingml/2006/main" noChangeAspect="1"/>
+            </wp:cNvGraphicFramePr>
+            <a:graphic xmlns:a="http://schemas.openxmlformats.org/drawingml/2006/main">
+              <a:graphicData uri="http://schemas.openxmlformats.org/drawingml/2006/picture">
+                <pic:pic xmlns:pic="http://schemas.openxmlformats.org/drawingml/2006/picture">
+                  <pic:nvPicPr>
+                    <pic:cNvPr id="1" name=""/>
+                    <pic:cNvPicPr/>
+                  </pic:nvPicPr>
+                  <pic:blipFill>
+                    <a:blip r:embed="rId11"/>
+                    <a:stretch>
+                      <a:fillRect/>
+                    </a:stretch>
+                  </pic:blipFill>
+                  <pic:spPr>
+                    <a:xfrm>
+                      <a:off x="0" y="0"/>
+                      <a:ext cx="5943600" cy="3157220"/>
+                    </a:xfrm>
+                    <a:prstGeom prst="rect">
+                      <a:avLst/>
+                    </a:prstGeom>
+                  </pic:spPr>
+                </pic:pic>
+              </a:graphicData>
+            </a:graphic>
+          </wp:inline>
+        </w:drawing>
+      </w:r>
+      <w:bookmarkStart w:id="0" w:name="_GoBack"/>
+      <w:bookmarkEnd w:id="0"/>
+    </w:p>
     <w:sectPr>
-      <w:headerReference w:type="default" r:id="rId11"/>
+      <w:headerReference w:type="default" r:id="rId12"/>
       <w:pgSz w:w="12240" w:h="15840"/>
       <w:pgMar w:top="1440" w:right="1440" w:bottom="1440" w:left="1440" w:header="720" w:footer="720" w:gutter="0"/>
       <w:cols w:space="720"/>
